--- a/Final Major Project/Project Proposal 1.0.19[6053].docx
+++ b/Final Major Project/Project Proposal 1.0.19[6053].docx
@@ -73,50 +73,6 @@
           <w:lang w:val="en-GB"/>
         </w:rPr>
         <w:t xml:space="preserve"> that creating balanced levels for FPS titles, could be considered a project in of itself. That is, levels that would not favour one side or the other, (with advantages and disadvantages for each team, given where they start in a level, that the Players must overcome). For the creation of balanced levels, having a team dedicated to such a purpose seems necessary, with them using a substantial quantity of the overall project’s resources (the game’s), to create balanced levels.</w:t>
-      </w:r>
-    </w:p>
-    <w:p>
-      <w:pPr>
-        <w:rPr>
-          <w:rStyle w:val="SubtleReference"/>
-          <w:lang w:val="en-GB"/>
-        </w:rPr>
-      </w:pPr>
-      <w:r>
-        <w:rPr>
-          <w:lang w:val="en-GB"/>
-        </w:rPr>
-        <w:t xml:space="preserve">For context on this issue, there are </w:t>
-      </w:r>
-      <w:r>
-        <w:rPr>
-          <w:lang w:val="en-GB"/>
-        </w:rPr>
-        <w:t>Players</w:t>
-      </w:r>
-      <w:r>
-        <w:rPr>
-          <w:lang w:val="en-GB"/>
-        </w:rPr>
-        <w:t xml:space="preserve"> who feel as though </w:t>
-      </w:r>
-      <w:r>
-        <w:rPr>
-          <w:lang w:val="en-GB"/>
-        </w:rPr>
-        <w:t>specific</w:t>
-      </w:r>
-      <w:r>
-        <w:rPr>
-          <w:lang w:val="en-GB"/>
-        </w:rPr>
-        <w:t xml:space="preserve"> levels of certain FPS titles, favour one side far more greatly than the other</w:t>
-      </w:r>
-      <w:r>
-        <w:rPr>
-          <w:lang w:val="en-GB"/>
-        </w:rPr>
-        <w:t>.</w:t>
       </w:r>
       <w:r>
         <w:rPr>
@@ -365,6 +321,7 @@
         <w:rPr>
           <w:lang w:val="en-GB"/>
         </w:rPr>
+        <w:lastRenderedPageBreak/>
         <w:t>For the first phase, to generate a balanced level, it is important for the generator to consider</w:t>
       </w:r>
       <w:r>
@@ -546,7 +503,6 @@
         <w:rPr>
           <w:lang w:val="en-GB"/>
         </w:rPr>
-        <w:lastRenderedPageBreak/>
         <w:t>Stronghold: A Confined area with dense cover and limited access points</w:t>
       </w:r>
     </w:p>
@@ -721,6 +677,7 @@
         <w:rPr>
           <w:lang w:val="en-GB"/>
         </w:rPr>
+        <w:lastRenderedPageBreak/>
         <w:t>Project Specification</w:t>
       </w:r>
     </w:p>
@@ -1034,7 +991,6 @@
         <w:rPr>
           <w:lang w:val="en-GB"/>
         </w:rPr>
-        <w:lastRenderedPageBreak/>
         <w:tab/>
         <w:t>2D-Random Walk</w:t>
       </w:r>
@@ -1061,6 +1017,7 @@
         <w:rPr>
           <w:lang w:val="en-GB"/>
         </w:rPr>
+        <w:lastRenderedPageBreak/>
         <w:tab/>
       </w:r>
       <w:r>
@@ -1273,6 +1230,7 @@
         <w:rPr>
           <w:lang w:val="en-GB"/>
         </w:rPr>
+        <w:lastRenderedPageBreak/>
         <w:t>No Consideration of</w:t>
       </w:r>
       <w:r>
@@ -1305,7 +1263,6 @@
         <w:rPr>
           <w:lang w:val="en-GB"/>
         </w:rPr>
-        <w:lastRenderedPageBreak/>
         <w:t>Cellular Automata</w:t>
       </w:r>
     </w:p>
@@ -1637,6 +1594,7 @@
           <w:noProof/>
           <w:lang w:val="en-GB"/>
         </w:rPr>
+        <w:lastRenderedPageBreak/>
         <w:drawing>
           <wp:anchor distT="0" distB="0" distL="114300" distR="114300" simplePos="0" relativeHeight="251666432" behindDoc="0" locked="0" layoutInCell="1" allowOverlap="1" wp14:anchorId="2454B971" wp14:editId="17383446">
             <wp:simplePos x="0" y="0"/>
@@ -1965,6 +1923,7 @@
         <w:rPr>
           <w:lang w:val="en-GB"/>
         </w:rPr>
+        <w:lastRenderedPageBreak/>
         <w:t>Negative Aspects</w:t>
       </w:r>
     </w:p>
@@ -2239,6 +2198,7 @@
         <w:rPr>
           <w:lang w:val="en-GB"/>
         </w:rPr>
+        <w:lastRenderedPageBreak/>
         <w:t>Relatively Complex implementation:</w:t>
       </w:r>
       <w:r>
@@ -2297,7 +2257,15 @@
         <w:rPr>
           <w:lang w:val="en-GB"/>
         </w:rPr>
-        <w:t>placed</w:t>
+        <w:t>pla</w:t>
+      </w:r>
+      <w:bookmarkStart w:id="3" w:name="_GoBack"/>
+      <w:bookmarkEnd w:id="3"/>
+      <w:r>
+        <w:rPr>
+          <w:lang w:val="en-GB"/>
+        </w:rPr>
+        <w:t>ced</w:t>
       </w:r>
       <w:commentRangeEnd w:id="2"/>
       <w:r>
@@ -2352,7 +2320,6 @@
           <w:noProof/>
           <w:lang w:val="en-GB"/>
         </w:rPr>
-        <w:lastRenderedPageBreak/>
         <w:drawing>
           <wp:anchor distT="0" distB="0" distL="114300" distR="114300" simplePos="0" relativeHeight="251667456" behindDoc="0" locked="0" layoutInCell="1" allowOverlap="1" wp14:anchorId="07BE4266" wp14:editId="72472874">
             <wp:simplePos x="0" y="0"/>
@@ -2500,19 +2467,51 @@
           <w:lang w:val="en-GB"/>
         </w:rPr>
       </w:pPr>
+    </w:p>
+    <w:p>
+      <w:pPr>
+        <w:rPr>
+          <w:lang w:val="en-GB"/>
+        </w:rPr>
+      </w:pPr>
+      <w:r>
+        <w:rPr>
+          <w:lang w:val="en-GB"/>
+        </w:rPr>
+        <w:t xml:space="preserve">An example of a pattern created with a different set of Wang Tiles. </w:t>
+      </w:r>
+      <w:r>
+        <w:rPr>
+          <w:rStyle w:val="SubtleReference"/>
+        </w:rPr>
+        <w:t>(</w:t>
+      </w:r>
+      <w:r>
+        <w:rPr>
+          <w:rStyle w:val="SubtleReference"/>
+        </w:rPr>
+        <w:t>Miguel Cepero, 2013)</w:t>
+      </w:r>
+    </w:p>
+    <w:p>
+      <w:pPr>
+        <w:rPr>
+          <w:lang w:val="en-GB"/>
+        </w:rPr>
+      </w:pPr>
       <w:r>
         <w:rPr>
           <w:noProof/>
           <w:lang w:val="en-GB"/>
         </w:rPr>
         <w:drawing>
-          <wp:anchor distT="0" distB="0" distL="114300" distR="114300" simplePos="0" relativeHeight="251668480" behindDoc="0" locked="0" layoutInCell="1" allowOverlap="1" wp14:anchorId="3E43205D" wp14:editId="3C7AC16E">
+          <wp:anchor distT="0" distB="0" distL="114300" distR="114300" simplePos="0" relativeHeight="251668480" behindDoc="0" locked="0" layoutInCell="1" allowOverlap="1" wp14:anchorId="3E43205D" wp14:editId="2785C802">
             <wp:simplePos x="0" y="0"/>
-            <wp:positionH relativeFrom="column">
-              <wp:posOffset>-11547</wp:posOffset>
+            <wp:positionH relativeFrom="margin">
+              <wp:align>left</wp:align>
             </wp:positionH>
             <wp:positionV relativeFrom="paragraph">
-              <wp:posOffset>200325</wp:posOffset>
+              <wp:posOffset>211455</wp:posOffset>
             </wp:positionV>
             <wp:extent cx="2338705" cy="1564640"/>
             <wp:effectExtent l="0" t="0" r="4445" b="0"/>
@@ -2571,31 +2570,6 @@
           </wp:anchor>
         </w:drawing>
       </w:r>
-      <w:r>
-        <w:rPr>
-          <w:lang w:val="en-GB"/>
-        </w:rPr>
-        <w:t xml:space="preserve">An example of a pattern created with a different set of Wang Tiles. </w:t>
-      </w:r>
-      <w:r>
-        <w:rPr>
-          <w:rStyle w:val="SubtleReference"/>
-        </w:rPr>
-        <w:t>(</w:t>
-      </w:r>
-      <w:r>
-        <w:rPr>
-          <w:rStyle w:val="SubtleReference"/>
-        </w:rPr>
-        <w:t>Miguel Cepero, 2013)</w:t>
-      </w:r>
-    </w:p>
-    <w:p>
-      <w:pPr>
-        <w:rPr>
-          <w:lang w:val="en-GB"/>
-        </w:rPr>
-      </w:pPr>
     </w:p>
     <w:p>
       <w:pPr>
@@ -2643,6 +2617,7 @@
         <w:rPr>
           <w:lang w:val="en-GB"/>
         </w:rPr>
+        <w:lastRenderedPageBreak/>
         <w:t>Positive Aspects</w:t>
       </w:r>
     </w:p>
@@ -2815,22 +2790,21 @@
         <w:rPr>
           <w:lang w:val="en-GB"/>
         </w:rPr>
-        <w:lastRenderedPageBreak/>
         <w:t xml:space="preserve">Considering this set of algorithms for filling space, I have </w:t>
       </w:r>
-      <w:commentRangeStart w:id="3"/>
+      <w:commentRangeStart w:id="4"/>
       <w:r>
         <w:rPr>
           <w:lang w:val="en-GB"/>
         </w:rPr>
         <w:t>decided</w:t>
       </w:r>
-      <w:commentRangeEnd w:id="3"/>
+      <w:commentRangeEnd w:id="4"/>
       <w:r>
         <w:rPr>
           <w:rStyle w:val="CommentReference"/>
         </w:rPr>
-        <w:commentReference w:id="3"/>
+        <w:commentReference w:id="4"/>
       </w:r>
       <w:r>
         <w:rPr>
@@ -2911,8 +2885,6 @@
         </w:rPr>
         <w:t xml:space="preserve"> to generate levels,</w:t>
       </w:r>
-      <w:bookmarkStart w:id="4" w:name="_GoBack"/>
-      <w:bookmarkEnd w:id="4"/>
       <w:r>
         <w:rPr>
           <w:lang w:val="en-GB"/>
@@ -2946,6 +2918,7 @@
         <w:spacing w:line="240" w:lineRule="auto"/>
       </w:pPr>
       <w:r>
+        <w:lastRenderedPageBreak/>
         <w:t xml:space="preserve">Considered </w:t>
       </w:r>
       <w:r>
@@ -3304,6 +3277,7 @@
         <w:rPr>
           <w:lang w:val="en-GB"/>
         </w:rPr>
+        <w:lastRenderedPageBreak/>
         <w:t xml:space="preserve">Unity </w:t>
       </w:r>
     </w:p>
@@ -3378,7 +3352,6 @@
         <w:rPr>
           <w:lang w:val="en-GB"/>
         </w:rPr>
-        <w:lastRenderedPageBreak/>
         <w:t>Community: The community surrounding the use of Unity, are helpful in answering questions about aspects of Unity (where certain queries have already been answered), along with a robust A</w:t>
       </w:r>
       <w:r>
@@ -3546,7 +3519,14 @@
         <w:rPr>
           <w:lang w:val="en-GB"/>
         </w:rPr>
-        <w:t xml:space="preserve"> for many decades, a vast community has formed around it, with a wide pool of knowledge available for general C++, as well as for certain libraries and any other questions regarding using C++ for a project</w:t>
+        <w:t xml:space="preserve"> for many decades, a vast community has formed around it, with a wide pool of knowledge available for </w:t>
+      </w:r>
+      <w:r>
+        <w:rPr>
+          <w:lang w:val="en-GB"/>
+        </w:rPr>
+        <w:lastRenderedPageBreak/>
+        <w:t>general C++, as well as for certain libraries and any other questions regarding using C++ for a project</w:t>
       </w:r>
     </w:p>
     <w:p>
@@ -3717,27 +3697,27 @@
         <w:rPr>
           <w:lang w:val="en-GB"/>
         </w:rPr>
-        <w:t xml:space="preserve"> a native C++ application. Although this method can offer greater control over the implementation than using a game engine, one must work from the ground up, even if using a graphical library to aid them (such as DirectX or OpenGL). </w:t>
+        <w:t xml:space="preserve"> a native C++ application. Although this method can offer greater control over the implementation than using a game engine, one must work from the ground up, even if using a graphical library to aid them (such as DirectX or OpenGL). Therefore, I have removed this method from my consideration of methods to implement this tool, due to the time remaining for this project.</w:t>
+      </w:r>
+    </w:p>
+    <w:p>
+      <w:pPr>
+        <w:rPr>
+          <w:lang w:val="en-GB"/>
+        </w:rPr>
+      </w:pPr>
+      <w:r>
+        <w:rPr>
+          <w:lang w:val="en-GB"/>
+        </w:rPr>
+        <w:t xml:space="preserve">When it comes to the comparing the other two methods (that of using a specific game engine), it appears that no engine of these two, favours the other thus far, for the </w:t>
       </w:r>
       <w:r>
         <w:rPr>
           <w:lang w:val="en-GB"/>
         </w:rPr>
         <w:lastRenderedPageBreak/>
-        <w:t>Therefore, I have removed this method from my consideration of methods to implement this tool, due to the time remaining for this project.</w:t>
-      </w:r>
-    </w:p>
-    <w:p>
-      <w:pPr>
-        <w:rPr>
-          <w:lang w:val="en-GB"/>
-        </w:rPr>
-      </w:pPr>
-      <w:r>
-        <w:rPr>
-          <w:lang w:val="en-GB"/>
-        </w:rPr>
-        <w:t>When it comes to the comparing the other two methods (that of using a specific game engine), it appears that no engine of these two, favours the other thus far, for the implementation of this project. I have only noted these two game engines, as these are the game engines I have the most experience in</w:t>
+        <w:t>implementation of this project. I have only noted these two game engines, as these are the game engines I have the most experience in</w:t>
       </w:r>
       <w:r>
         <w:rPr>
@@ -3971,6 +3951,7 @@
         <w:rPr>
           <w:lang w:val="en-GB"/>
         </w:rPr>
+        <w:lastRenderedPageBreak/>
         <w:t>Overall Aim(s)</w:t>
       </w:r>
     </w:p>
@@ -4119,7 +4100,6 @@
         <w:rPr>
           <w:lang w:val="en-GB"/>
         </w:rPr>
-        <w:lastRenderedPageBreak/>
         <w:t>Analyse the project’s goal, to derive requirements (into features), for this Level Generator</w:t>
       </w:r>
     </w:p>
@@ -4249,7 +4229,7 @@
           <w:ilvl w:val="0"/>
           <w:numId w:val="9"/>
         </w:numPr>
-        <w:spacing w:after="0" w:line="480" w:lineRule="auto"/>
+        <w:spacing w:line="480" w:lineRule="auto"/>
         <w:jc w:val="both"/>
         <w:rPr>
           <w:lang w:val="en-GB"/>
@@ -4299,7 +4279,7 @@
           <w:ilvl w:val="0"/>
           <w:numId w:val="9"/>
         </w:numPr>
-        <w:spacing w:after="0" w:line="480" w:lineRule="auto"/>
+        <w:spacing w:line="480" w:lineRule="auto"/>
         <w:jc w:val="both"/>
         <w:rPr>
           <w:lang w:val="en-GB"/>
@@ -4334,7 +4314,7 @@
           <w:ilvl w:val="0"/>
           <w:numId w:val="9"/>
         </w:numPr>
-        <w:spacing w:after="0" w:line="480" w:lineRule="auto"/>
+        <w:spacing w:line="480" w:lineRule="auto"/>
         <w:jc w:val="both"/>
         <w:rPr>
           <w:lang w:val="en-GB"/>
@@ -4355,7 +4335,7 @@
           <w:ilvl w:val="0"/>
           <w:numId w:val="9"/>
         </w:numPr>
-        <w:spacing w:after="0" w:line="480" w:lineRule="auto"/>
+        <w:spacing w:line="480" w:lineRule="auto"/>
         <w:jc w:val="both"/>
         <w:rPr>
           <w:lang w:val="en-GB"/>
@@ -4404,7 +4384,7 @@
           <w:ilvl w:val="0"/>
           <w:numId w:val="9"/>
         </w:numPr>
-        <w:spacing w:after="0" w:line="480" w:lineRule="auto"/>
+        <w:spacing w:line="480" w:lineRule="auto"/>
         <w:jc w:val="both"/>
         <w:rPr>
           <w:lang w:val="en-GB"/>
@@ -4425,7 +4405,7 @@
           <w:ilvl w:val="0"/>
           <w:numId w:val="9"/>
         </w:numPr>
-        <w:spacing w:after="0" w:line="480" w:lineRule="auto"/>
+        <w:spacing w:line="480" w:lineRule="auto"/>
         <w:jc w:val="both"/>
         <w:rPr>
           <w:lang w:val="en-GB"/>
@@ -4436,6 +4416,7 @@
           <w:rFonts w:cs="Arial"/>
           <w:lang w:val="en-GB"/>
         </w:rPr>
+        <w:lastRenderedPageBreak/>
         <w:t>Organisational Structure</w:t>
       </w:r>
     </w:p>
@@ -4446,7 +4427,7 @@
           <w:ilvl w:val="0"/>
           <w:numId w:val="9"/>
         </w:numPr>
-        <w:spacing w:after="0" w:line="480" w:lineRule="auto"/>
+        <w:spacing w:line="480" w:lineRule="auto"/>
         <w:jc w:val="both"/>
         <w:rPr>
           <w:lang w:val="en-GB"/>
@@ -4584,13 +4565,13 @@
         <w:tblLook w:val="04A0" w:firstRow="1" w:lastRow="0" w:firstColumn="1" w:lastColumn="0" w:noHBand="0" w:noVBand="1"/>
       </w:tblPr>
       <w:tblGrid>
-        <w:gridCol w:w="1446"/>
-        <w:gridCol w:w="1232"/>
-        <w:gridCol w:w="1386"/>
-        <w:gridCol w:w="1140"/>
-        <w:gridCol w:w="1262"/>
-        <w:gridCol w:w="1262"/>
-        <w:gridCol w:w="1622"/>
+        <w:gridCol w:w="1410"/>
+        <w:gridCol w:w="1264"/>
+        <w:gridCol w:w="1404"/>
+        <w:gridCol w:w="1135"/>
+        <w:gridCol w:w="1272"/>
+        <w:gridCol w:w="1272"/>
+        <w:gridCol w:w="1593"/>
       </w:tblGrid>
       <w:tr>
         <w:tc>
@@ -4960,7 +4941,14 @@
               <w:rPr>
                 <w:lang w:val="en-GB"/>
               </w:rPr>
-              <w:t>Requirements are found to have not received full definition</w:t>
+              <w:t xml:space="preserve">Requirements are found to have not received </w:t>
+            </w:r>
+            <w:r>
+              <w:rPr>
+                <w:lang w:val="en-GB"/>
+              </w:rPr>
+              <w:lastRenderedPageBreak/>
+              <w:t>full definition</w:t>
             </w:r>
           </w:p>
         </w:tc>
@@ -4979,6 +4967,7 @@
               <w:rPr>
                 <w:lang w:val="en-GB"/>
               </w:rPr>
+              <w:lastRenderedPageBreak/>
               <w:t>55</w:t>
             </w:r>
           </w:p>
@@ -5130,6 +5119,7 @@
               <w:rPr>
                 <w:lang w:val="en-GB"/>
               </w:rPr>
+              <w:lastRenderedPageBreak/>
               <w:t>to</w:t>
             </w:r>
             <w:r>
@@ -5157,14 +5147,8 @@
               <w:rPr>
                 <w:lang w:val="en-GB"/>
               </w:rPr>
-              <w:t xml:space="preserve">The project’s deliverables are not finished in the time that was calculated, for how long it should take </w:t>
-            </w:r>
-            <w:r>
-              <w:rPr>
-                <w:lang w:val="en-GB"/>
-              </w:rPr>
               <w:lastRenderedPageBreak/>
-              <w:t>to finish them.</w:t>
+              <w:t>The project’s deliverables are not finished in the time that was calculated, for how long it should take to finish them.</w:t>
             </w:r>
           </w:p>
         </w:tc>
@@ -5183,7 +5167,6 @@
               <w:rPr>
                 <w:lang w:val="en-GB"/>
               </w:rPr>
-              <w:lastRenderedPageBreak/>
               <w:t>50</w:t>
             </w:r>
           </w:p>
@@ -5329,14 +5312,14 @@
               <w:rPr>
                 <w:lang w:val="en-GB"/>
               </w:rPr>
-              <w:t xml:space="preserve">Making sure to utilise any spare time as effectively as possible (if completing other parts of the project before they are due), as well as </w:t>
+              <w:t xml:space="preserve">Making sure to utilise any spare time as effectively as possible (if completing other parts of the project before they are due), as well as allotting suitable leeway, to the time it should take to finish a component </w:t>
             </w:r>
             <w:r>
               <w:rPr>
                 <w:lang w:val="en-GB"/>
               </w:rPr>
               <w:lastRenderedPageBreak/>
-              <w:t>allotting suitable leeway, to the time it should take to finish a component of this project, accounting for any delays.</w:t>
+              <w:t>of this project, accounting for any delays.</w:t>
             </w:r>
           </w:p>
         </w:tc>
@@ -5719,7 +5702,14 @@
               <w:rPr>
                 <w:lang w:val="en-GB"/>
               </w:rPr>
-              <w:t xml:space="preserve"> as many conditions as possible.</w:t>
+              <w:t xml:space="preserve"> as many </w:t>
+            </w:r>
+            <w:r>
+              <w:rPr>
+                <w:lang w:val="en-GB"/>
+              </w:rPr>
+              <w:lastRenderedPageBreak/>
+              <w:t>conditions as possible.</w:t>
             </w:r>
           </w:p>
         </w:tc>
@@ -5740,6 +5730,7 @@
               <w:rPr>
                 <w:lang w:val="en-GB"/>
               </w:rPr>
+              <w:lastRenderedPageBreak/>
               <w:t>The project enters an ‘over-budget’ state.</w:t>
             </w:r>
           </w:p>
@@ -6064,14 +6055,7 @@
               <w:rPr>
                 <w:lang w:val="en-GB"/>
               </w:rPr>
-              <w:t xml:space="preserve">Making sure to compile and save as often as possible, as well as backing up the files in </w:t>
-            </w:r>
-            <w:r>
-              <w:rPr>
-                <w:lang w:val="en-GB"/>
-              </w:rPr>
-              <w:lastRenderedPageBreak/>
-              <w:t>multiple locations.</w:t>
+              <w:t>Making sure to compile and save as often as possible, as well as backing up the files in multiple locations.</w:t>
             </w:r>
           </w:p>
         </w:tc>
@@ -6088,7 +6072,6 @@
           <w:rStyle w:val="SubtleReference"/>
           <w:lang w:val="en-GB"/>
         </w:rPr>
-        <w:lastRenderedPageBreak/>
         <w:t>(Cast Software, 2016).</w:t>
       </w:r>
     </w:p>
@@ -6189,6 +6172,7 @@
         <w:rPr>
           <w:lang w:val="en-GB"/>
         </w:rPr>
+        <w:lastRenderedPageBreak/>
         <w:t>Implement functionality to the generator, to have it generate a floor for the level (to the bounds)</w:t>
       </w:r>
     </w:p>
@@ -6328,7 +6312,7 @@
             <v:imagedata r:id="rId16" o:title=""/>
             <w10:wrap type="square"/>
           </v:shape>
-          <o:OLEObject Type="Embed" ProgID="Visio.Drawing.15" ShapeID="_x0000_s1028" DrawAspect="Content" ObjectID="_1580820704" r:id="rId17"/>
+          <o:OLEObject Type="Embed" ProgID="Visio.Drawing.15" ShapeID="_x0000_s1028" DrawAspect="Content" ObjectID="_1580831449" r:id="rId17"/>
         </w:object>
       </w:r>
     </w:p>
@@ -6373,10 +6357,10 @@
         <w:tblLook w:val="04A0" w:firstRow="1" w:lastRow="0" w:firstColumn="1" w:lastColumn="0" w:noHBand="0" w:noVBand="1"/>
       </w:tblPr>
       <w:tblGrid>
-        <w:gridCol w:w="1777"/>
-        <w:gridCol w:w="1776"/>
-        <w:gridCol w:w="2730"/>
-        <w:gridCol w:w="3067"/>
+        <w:gridCol w:w="1275"/>
+        <w:gridCol w:w="1251"/>
+        <w:gridCol w:w="3229"/>
+        <w:gridCol w:w="3595"/>
       </w:tblGrid>
       <w:tr>
         <w:tc>
@@ -6475,6 +6459,7 @@
               <w:rPr>
                 <w:lang w:val="en-GB"/>
               </w:rPr>
+              <w:lastRenderedPageBreak/>
               <w:t>1</w:t>
             </w:r>
           </w:p>
@@ -7103,6 +7088,7 @@
               <w:rPr>
                 <w:lang w:val="en-GB"/>
               </w:rPr>
+              <w:lastRenderedPageBreak/>
               <w:t>3</w:t>
             </w:r>
           </w:p>
@@ -7399,6 +7385,241 @@
               <w:rPr>
                 <w:lang w:val="en-GB"/>
               </w:rPr>
+              <w:t>3</w:t>
+            </w:r>
+          </w:p>
+        </w:tc>
+        <w:tc>
+          <w:tcPr>
+            <w:tcW w:w="1776" w:type="dxa"/>
+          </w:tcPr>
+          <w:p>
+            <w:pPr>
+              <w:rPr>
+                <w:lang w:val="en-GB"/>
+              </w:rPr>
+            </w:pPr>
+            <w:r>
+              <w:rPr>
+                <w:lang w:val="en-GB"/>
+              </w:rPr>
+              <w:t>1.3.1</w:t>
+            </w:r>
+          </w:p>
+        </w:tc>
+        <w:tc>
+          <w:tcPr>
+            <w:tcW w:w="2730" w:type="dxa"/>
+          </w:tcPr>
+          <w:p>
+            <w:pPr>
+              <w:rPr>
+                <w:lang w:val="en-GB"/>
+              </w:rPr>
+            </w:pPr>
+            <w:r>
+              <w:rPr>
+                <w:lang w:val="en-GB"/>
+              </w:rPr>
+              <w:t>Assemble Project Baseline</w:t>
+            </w:r>
+          </w:p>
+        </w:tc>
+        <w:tc>
+          <w:tcPr>
+            <w:tcW w:w="3067" w:type="dxa"/>
+          </w:tcPr>
+          <w:p>
+            <w:pPr>
+              <w:rPr>
+                <w:lang w:val="en-GB"/>
+              </w:rPr>
+            </w:pPr>
+            <w:r>
+              <w:rPr>
+                <w:lang w:val="en-GB"/>
+              </w:rPr>
+              <w:t>For the implementation of the core features of the project. This is to be used as a base, to add complimentary features on top of.</w:t>
+            </w:r>
+          </w:p>
+        </w:tc>
+      </w:tr>
+      <w:tr>
+        <w:tc>
+          <w:tcPr>
+            <w:tcW w:w="1777" w:type="dxa"/>
+          </w:tcPr>
+          <w:p>
+            <w:pPr>
+              <w:rPr>
+                <w:lang w:val="en-GB"/>
+              </w:rPr>
+            </w:pPr>
+            <w:r>
+              <w:rPr>
+                <w:lang w:val="en-GB"/>
+              </w:rPr>
+              <w:t>3</w:t>
+            </w:r>
+          </w:p>
+        </w:tc>
+        <w:tc>
+          <w:tcPr>
+            <w:tcW w:w="1776" w:type="dxa"/>
+          </w:tcPr>
+          <w:p>
+            <w:pPr>
+              <w:rPr>
+                <w:lang w:val="en-GB"/>
+              </w:rPr>
+            </w:pPr>
+            <w:r>
+              <w:rPr>
+                <w:lang w:val="en-GB"/>
+              </w:rPr>
+              <w:t>1.3.2</w:t>
+            </w:r>
+          </w:p>
+        </w:tc>
+        <w:tc>
+          <w:tcPr>
+            <w:tcW w:w="2730" w:type="dxa"/>
+          </w:tcPr>
+          <w:p>
+            <w:pPr>
+              <w:rPr>
+                <w:lang w:val="en-GB"/>
+              </w:rPr>
+            </w:pPr>
+            <w:r>
+              <w:rPr>
+                <w:lang w:val="en-GB"/>
+              </w:rPr>
+              <w:t>Merge Prototypes</w:t>
+            </w:r>
+          </w:p>
+        </w:tc>
+        <w:tc>
+          <w:tcPr>
+            <w:tcW w:w="3067" w:type="dxa"/>
+          </w:tcPr>
+          <w:p>
+            <w:pPr>
+              <w:rPr>
+                <w:lang w:val="en-GB"/>
+              </w:rPr>
+            </w:pPr>
+            <w:r>
+              <w:rPr>
+                <w:lang w:val="en-GB"/>
+              </w:rPr>
+              <w:t>For merging together the prototypes put together in the previous stage, on top of the baseline implementation (for most of the project’s features).</w:t>
+            </w:r>
+          </w:p>
+        </w:tc>
+      </w:tr>
+      <w:tr>
+        <w:tc>
+          <w:tcPr>
+            <w:tcW w:w="1777" w:type="dxa"/>
+          </w:tcPr>
+          <w:p>
+            <w:pPr>
+              <w:rPr>
+                <w:lang w:val="en-GB"/>
+              </w:rPr>
+            </w:pPr>
+            <w:r>
+              <w:rPr>
+                <w:lang w:val="en-GB"/>
+              </w:rPr>
+              <w:t>3</w:t>
+            </w:r>
+          </w:p>
+        </w:tc>
+        <w:tc>
+          <w:tcPr>
+            <w:tcW w:w="1776" w:type="dxa"/>
+          </w:tcPr>
+          <w:p>
+            <w:pPr>
+              <w:rPr>
+                <w:lang w:val="en-GB"/>
+              </w:rPr>
+            </w:pPr>
+            <w:r>
+              <w:rPr>
+                <w:lang w:val="en-GB"/>
+              </w:rPr>
+              <w:t>1.3.3</w:t>
+            </w:r>
+          </w:p>
+        </w:tc>
+        <w:tc>
+          <w:tcPr>
+            <w:tcW w:w="2730" w:type="dxa"/>
+          </w:tcPr>
+          <w:p>
+            <w:pPr>
+              <w:rPr>
+                <w:lang w:val="en-GB"/>
+              </w:rPr>
+            </w:pPr>
+            <w:r>
+              <w:rPr>
+                <w:lang w:val="en-GB"/>
+              </w:rPr>
+              <w:t>Refine Prototypes</w:t>
+            </w:r>
+          </w:p>
+        </w:tc>
+        <w:tc>
+          <w:tcPr>
+            <w:tcW w:w="3067" w:type="dxa"/>
+          </w:tcPr>
+          <w:p>
+            <w:pPr>
+              <w:rPr>
+                <w:lang w:val="en-GB"/>
+              </w:rPr>
+            </w:pPr>
+            <w:r>
+              <w:rPr>
+                <w:lang w:val="en-GB"/>
+              </w:rPr>
+              <w:t xml:space="preserve">Refine the implemented prototypes, to suit any derived features, identified in the </w:t>
+            </w:r>
+            <w:r>
+              <w:rPr>
+                <w:lang w:val="en-GB"/>
+              </w:rPr>
+              <w:lastRenderedPageBreak/>
+              <w:t xml:space="preserve">later </w:t>
+            </w:r>
+            <w:r>
+              <w:rPr>
+                <w:lang w:val="en-GB"/>
+              </w:rPr>
+              <w:t>sections of the previous phase.</w:t>
+            </w:r>
+          </w:p>
+        </w:tc>
+      </w:tr>
+      <w:tr>
+        <w:tc>
+          <w:tcPr>
+            <w:tcW w:w="1777" w:type="dxa"/>
+          </w:tcPr>
+          <w:p>
+            <w:pPr>
+              <w:rPr>
+                <w:lang w:val="en-GB"/>
+              </w:rPr>
+            </w:pPr>
+            <w:r>
+              <w:rPr>
+                <w:lang w:val="en-GB"/>
+              </w:rPr>
               <w:lastRenderedPageBreak/>
               <w:t>3</w:t>
             </w:r>
@@ -7418,7 +7639,7 @@
               <w:rPr>
                 <w:lang w:val="en-GB"/>
               </w:rPr>
-              <w:t>1.3.1</w:t>
+              <w:t>1.3.4</w:t>
             </w:r>
           </w:p>
         </w:tc>
@@ -7436,7 +7657,7 @@
               <w:rPr>
                 <w:lang w:val="en-GB"/>
               </w:rPr>
-              <w:t>Assemble Project Baseline</w:t>
+              <w:t>Implement Additional Design Aspects</w:t>
             </w:r>
           </w:p>
         </w:tc>
@@ -7454,7 +7675,7 @@
               <w:rPr>
                 <w:lang w:val="en-GB"/>
               </w:rPr>
-              <w:t>For the implementation of the core features of the project. This is to be used as a base, to add complimentary features on top of.</w:t>
+              <w:t>For the addition of design aspects, that would not succinctly fit in with the features provided by the core baseline, or the merged prototypes.</w:t>
             </w:r>
           </w:p>
         </w:tc>
@@ -7474,7 +7695,7 @@
               <w:rPr>
                 <w:lang w:val="en-GB"/>
               </w:rPr>
-              <w:t>3</w:t>
+              <w:t>2</w:t>
             </w:r>
           </w:p>
         </w:tc>
@@ -7492,7 +7713,7 @@
               <w:rPr>
                 <w:lang w:val="en-GB"/>
               </w:rPr>
-              <w:t>1.3.2</w:t>
+              <w:t>1.4</w:t>
             </w:r>
           </w:p>
         </w:tc>
@@ -7510,7 +7731,7 @@
               <w:rPr>
                 <w:lang w:val="en-GB"/>
               </w:rPr>
-              <w:t>Merge Prototypes</w:t>
+              <w:t>Testing</w:t>
             </w:r>
           </w:p>
         </w:tc>
@@ -7528,7 +7749,7 @@
               <w:rPr>
                 <w:lang w:val="en-GB"/>
               </w:rPr>
-              <w:t>For merging together the prototypes put together in the previous stage, on top of the baseline implementation (for most of the project’s features).</w:t>
+              <w:t>For testing of the project (to check it still meets the requirements).</w:t>
             </w:r>
           </w:p>
         </w:tc>
@@ -7566,7 +7787,7 @@
               <w:rPr>
                 <w:lang w:val="en-GB"/>
               </w:rPr>
-              <w:t>1.3.3</w:t>
+              <w:t>1.4.1</w:t>
             </w:r>
           </w:p>
         </w:tc>
@@ -7584,7 +7805,7 @@
               <w:rPr>
                 <w:lang w:val="en-GB"/>
               </w:rPr>
-              <w:t>Refine Prototypes</w:t>
+              <w:t>Conduct Blackbox Testing</w:t>
             </w:r>
           </w:p>
         </w:tc>
@@ -7602,13 +7823,7 @@
               <w:rPr>
                 <w:lang w:val="en-GB"/>
               </w:rPr>
-              <w:t xml:space="preserve">Refine the implemented prototypes, to suit any derived features, identified in the later </w:t>
-            </w:r>
-            <w:r>
-              <w:rPr>
-                <w:lang w:val="en-GB"/>
-              </w:rPr>
-              <w:t>sections of the previous phase.</w:t>
+              <w:t>For testing certain features of the project, on if they operate as expected (without concerning one’s self on how they operate).</w:t>
             </w:r>
           </w:p>
         </w:tc>
@@ -7646,7 +7861,7 @@
               <w:rPr>
                 <w:lang w:val="en-GB"/>
               </w:rPr>
-              <w:t>1.3.4</w:t>
+              <w:t>1.4.2</w:t>
             </w:r>
           </w:p>
         </w:tc>
@@ -7664,7 +7879,7 @@
               <w:rPr>
                 <w:lang w:val="en-GB"/>
               </w:rPr>
-              <w:t>Implement Additional Design Aspects</w:t>
+              <w:t>Conduct Whitebox Testing</w:t>
             </w:r>
           </w:p>
         </w:tc>
@@ -7682,7 +7897,7 @@
               <w:rPr>
                 <w:lang w:val="en-GB"/>
               </w:rPr>
-              <w:t>For the addition of design aspects, that would not succinctly fit in with the features provided by the core baseline, or the merged prototypes.</w:t>
+              <w:t>For testing certain features of the project, on how they provide the operation, for these features.</w:t>
             </w:r>
           </w:p>
         </w:tc>
@@ -7702,7 +7917,7 @@
               <w:rPr>
                 <w:lang w:val="en-GB"/>
               </w:rPr>
-              <w:t>2</w:t>
+              <w:t>3</w:t>
             </w:r>
           </w:p>
         </w:tc>
@@ -7720,7 +7935,7 @@
               <w:rPr>
                 <w:lang w:val="en-GB"/>
               </w:rPr>
-              <w:t>1.4</w:t>
+              <w:t>1.4.3</w:t>
             </w:r>
           </w:p>
         </w:tc>
@@ -7738,7 +7953,7 @@
               <w:rPr>
                 <w:lang w:val="en-GB"/>
               </w:rPr>
-              <w:t>Testing</w:t>
+              <w:t>Conduct Acceptance Testing</w:t>
             </w:r>
           </w:p>
         </w:tc>
@@ -7756,7 +7971,7 @@
               <w:rPr>
                 <w:lang w:val="en-GB"/>
               </w:rPr>
-              <w:t>For testing of the project (to check it still meets the requirements).</w:t>
+              <w:t xml:space="preserve">For testing certain features of the project, on the values that are accepted from the user, against the values that should be accepted, or for denying transition in the application, if certain parameters have not been provided. </w:t>
             </w:r>
           </w:p>
         </w:tc>
@@ -7794,7 +8009,7 @@
               <w:rPr>
                 <w:lang w:val="en-GB"/>
               </w:rPr>
-              <w:t>1.4.1</w:t>
+              <w:t>1.4.4</w:t>
             </w:r>
           </w:p>
         </w:tc>
@@ -7812,7 +8027,7 @@
               <w:rPr>
                 <w:lang w:val="en-GB"/>
               </w:rPr>
-              <w:t>Conduct Blackbox Testing</w:t>
+              <w:t>Conduct Full System Testing</w:t>
             </w:r>
           </w:p>
         </w:tc>
@@ -7830,229 +8045,14 @@
               <w:rPr>
                 <w:lang w:val="en-GB"/>
               </w:rPr>
-              <w:t>For testing certain features of the project, on if they operate as expected (without concerning one’s self on how they operate).</w:t>
-            </w:r>
-          </w:p>
-        </w:tc>
-      </w:tr>
-      <w:tr>
-        <w:tc>
-          <w:tcPr>
-            <w:tcW w:w="1777" w:type="dxa"/>
-          </w:tcPr>
-          <w:p>
-            <w:pPr>
-              <w:rPr>
-                <w:lang w:val="en-GB"/>
-              </w:rPr>
-            </w:pPr>
-            <w:r>
-              <w:rPr>
-                <w:lang w:val="en-GB"/>
-              </w:rPr>
-              <w:t>3</w:t>
-            </w:r>
-          </w:p>
-        </w:tc>
-        <w:tc>
-          <w:tcPr>
-            <w:tcW w:w="1776" w:type="dxa"/>
-          </w:tcPr>
-          <w:p>
-            <w:pPr>
-              <w:rPr>
-                <w:lang w:val="en-GB"/>
-              </w:rPr>
-            </w:pPr>
-            <w:r>
-              <w:rPr>
-                <w:lang w:val="en-GB"/>
-              </w:rPr>
-              <w:t>1.4.2</w:t>
-            </w:r>
-          </w:p>
-        </w:tc>
-        <w:tc>
-          <w:tcPr>
-            <w:tcW w:w="2730" w:type="dxa"/>
-          </w:tcPr>
-          <w:p>
-            <w:pPr>
-              <w:rPr>
-                <w:lang w:val="en-GB"/>
-              </w:rPr>
-            </w:pPr>
-            <w:r>
-              <w:rPr>
-                <w:lang w:val="en-GB"/>
-              </w:rPr>
-              <w:t>Conduct Whitebox Testing</w:t>
-            </w:r>
-          </w:p>
-        </w:tc>
-        <w:tc>
-          <w:tcPr>
-            <w:tcW w:w="3067" w:type="dxa"/>
-          </w:tcPr>
-          <w:p>
-            <w:pPr>
-              <w:rPr>
-                <w:lang w:val="en-GB"/>
-              </w:rPr>
-            </w:pPr>
-            <w:r>
-              <w:rPr>
-                <w:lang w:val="en-GB"/>
-              </w:rPr>
-              <w:t>For testing certain features of the project, on how they provide the operation, for these features.</w:t>
-            </w:r>
-          </w:p>
-        </w:tc>
-      </w:tr>
-      <w:tr>
-        <w:tc>
-          <w:tcPr>
-            <w:tcW w:w="1777" w:type="dxa"/>
-          </w:tcPr>
-          <w:p>
-            <w:pPr>
-              <w:rPr>
-                <w:lang w:val="en-GB"/>
-              </w:rPr>
-            </w:pPr>
-            <w:r>
-              <w:rPr>
-                <w:lang w:val="en-GB"/>
-              </w:rPr>
-              <w:t>3</w:t>
-            </w:r>
-          </w:p>
-        </w:tc>
-        <w:tc>
-          <w:tcPr>
-            <w:tcW w:w="1776" w:type="dxa"/>
-          </w:tcPr>
-          <w:p>
-            <w:pPr>
-              <w:rPr>
-                <w:lang w:val="en-GB"/>
-              </w:rPr>
-            </w:pPr>
-            <w:r>
-              <w:rPr>
-                <w:lang w:val="en-GB"/>
-              </w:rPr>
-              <w:t>1.4.3</w:t>
-            </w:r>
-          </w:p>
-        </w:tc>
-        <w:tc>
-          <w:tcPr>
-            <w:tcW w:w="2730" w:type="dxa"/>
-          </w:tcPr>
-          <w:p>
-            <w:pPr>
-              <w:rPr>
-                <w:lang w:val="en-GB"/>
-              </w:rPr>
-            </w:pPr>
-            <w:r>
-              <w:rPr>
-                <w:lang w:val="en-GB"/>
-              </w:rPr>
-              <w:t>Conduct Acceptance Testing</w:t>
-            </w:r>
-          </w:p>
-        </w:tc>
-        <w:tc>
-          <w:tcPr>
-            <w:tcW w:w="3067" w:type="dxa"/>
-          </w:tcPr>
-          <w:p>
-            <w:pPr>
-              <w:rPr>
-                <w:lang w:val="en-GB"/>
-              </w:rPr>
-            </w:pPr>
-            <w:r>
-              <w:rPr>
-                <w:lang w:val="en-GB"/>
-              </w:rPr>
-              <w:t xml:space="preserve">For testing certain features of the project, on the values that are accepted from the user, against the values that should be accepted, or for denying transition in the application, if certain parameters have not been provided. </w:t>
-            </w:r>
-          </w:p>
-        </w:tc>
-      </w:tr>
-      <w:tr>
-        <w:tc>
-          <w:tcPr>
-            <w:tcW w:w="1777" w:type="dxa"/>
-          </w:tcPr>
-          <w:p>
-            <w:pPr>
-              <w:rPr>
-                <w:lang w:val="en-GB"/>
-              </w:rPr>
-            </w:pPr>
-            <w:r>
-              <w:rPr>
-                <w:lang w:val="en-GB"/>
-              </w:rPr>
-              <w:t>3</w:t>
-            </w:r>
-          </w:p>
-        </w:tc>
-        <w:tc>
-          <w:tcPr>
-            <w:tcW w:w="1776" w:type="dxa"/>
-          </w:tcPr>
-          <w:p>
-            <w:pPr>
-              <w:rPr>
-                <w:lang w:val="en-GB"/>
-              </w:rPr>
-            </w:pPr>
-            <w:r>
-              <w:rPr>
-                <w:lang w:val="en-GB"/>
-              </w:rPr>
-              <w:t>1.4.4</w:t>
-            </w:r>
-          </w:p>
-        </w:tc>
-        <w:tc>
-          <w:tcPr>
-            <w:tcW w:w="2730" w:type="dxa"/>
-          </w:tcPr>
-          <w:p>
-            <w:pPr>
-              <w:rPr>
-                <w:lang w:val="en-GB"/>
-              </w:rPr>
-            </w:pPr>
-            <w:r>
-              <w:rPr>
-                <w:lang w:val="en-GB"/>
-              </w:rPr>
-              <w:t>Conduct Full System Testing</w:t>
-            </w:r>
-          </w:p>
-        </w:tc>
-        <w:tc>
-          <w:tcPr>
-            <w:tcW w:w="3067" w:type="dxa"/>
-          </w:tcPr>
-          <w:p>
-            <w:pPr>
-              <w:rPr>
-                <w:lang w:val="en-GB"/>
-              </w:rPr>
-            </w:pPr>
-            <w:r>
-              <w:rPr>
-                <w:lang w:val="en-GB"/>
-              </w:rPr>
-              <w:t>For testing on all of the features of the project, to make sure they meet the requirements as expected (given the other forms of testing conducted as well).</w:t>
+              <w:t xml:space="preserve">For testing on all of the features of the project, to </w:t>
+            </w:r>
+            <w:r>
+              <w:rPr>
+                <w:lang w:val="en-GB"/>
+              </w:rPr>
+              <w:lastRenderedPageBreak/>
+              <w:t>make sure they meet the requirements as expected (given the other forms of testing conducted as well).</w:t>
             </w:r>
           </w:p>
         </w:tc>
@@ -8475,7 +8475,7 @@
             <v:imagedata r:id="rId20" o:title=""/>
             <w10:wrap type="square"/>
           </v:shape>
-          <o:OLEObject Type="Embed" ProgID="Visio.Drawing.15" ShapeID="_x0000_s1031" DrawAspect="Content" ObjectID="_1580820705" r:id="rId21"/>
+          <o:OLEObject Type="Embed" ProgID="Visio.Drawing.15" ShapeID="_x0000_s1031" DrawAspect="Content" ObjectID="_1580831450" r:id="rId21"/>
         </w:object>
       </w:r>
       <w:r>
@@ -8592,7 +8592,7 @@
             <v:imagedata r:id="rId22" o:title=""/>
             <w10:wrap type="square"/>
           </v:shape>
-          <o:OLEObject Type="Embed" ProgID="Visio.Drawing.15" ShapeID="_x0000_s1032" DrawAspect="Content" ObjectID="_1580820706" r:id="rId23"/>
+          <o:OLEObject Type="Embed" ProgID="Visio.Drawing.15" ShapeID="_x0000_s1032" DrawAspect="Content" ObjectID="_1580831451" r:id="rId23"/>
         </w:object>
       </w:r>
       <w:r>
@@ -9270,6 +9270,7 @@
         <w:rPr>
           <w:lang w:val="en-GB"/>
         </w:rPr>
+        <w:lastRenderedPageBreak/>
         <w:t>Bonus Phase Four: Lighting Phase: This is a bonus phase (a stretch goal), as it is not critical to the purpose of the project and will only receive implementation, if there is suitable time for such, after completing the first phase of the project, along with the first three bonus phases. If this phase is not undertaken in the project’s development timeline, an ambient (global) light source, will be applied evenly to the whole level, but if this phase is undertaken, then appropriate lighting for each section of the level, will be generated by the Level-Generator (coming from ceiling lights, lamps, torches, external sources (such as from windows), as well as from certain other props in the level (such as a mobile-light source, provided to one or both teams)</w:t>
       </w:r>
       <w:r>
@@ -9528,6 +9529,7 @@
         <w:rPr>
           <w:lang w:val="en-GB"/>
         </w:rPr>
+        <w:lastRenderedPageBreak/>
         <w:t>This source will provide me with an in-depth level of detail, into specific design patterns for the levels of an FPS, given extensive detail on the many components to consider in the level of an FPS.</w:t>
       </w:r>
     </w:p>
@@ -9634,11 +9636,13 @@
       <w:sdtEndPr>
         <w:rPr>
           <w:rStyle w:val="IntenseReference"/>
+          <w:rFonts w:ascii="Trebuchet MS" w:hAnsi="Trebuchet MS"/>
           <w:b/>
           <w:bCs/>
           <w:smallCaps/>
           <w:color w:val="4472C4" w:themeColor="accent1"/>
           <w:spacing w:val="5"/>
+          <w:sz w:val="24"/>
         </w:rPr>
       </w:sdtEndPr>
       <w:sdtContent>
@@ -9689,7 +9693,7 @@
           <w:sdtContent>
             <w:p>
               <w:pPr>
-                <w:spacing w:after="0" w:line="240" w:lineRule="auto"/>
+                <w:spacing w:line="240" w:lineRule="auto"/>
                 <w:rPr>
                   <w:rStyle w:val="IntenseReference"/>
                   <w:lang w:val="en-GB"/>
@@ -9743,7 +9747,7 @@
             </w:p>
             <w:p>
               <w:pPr>
-                <w:spacing w:after="0" w:line="240" w:lineRule="auto"/>
+                <w:spacing w:line="240" w:lineRule="auto"/>
                 <w:ind w:left="360"/>
                 <w:rPr>
                   <w:rStyle w:val="IntenseReference"/>
@@ -10066,7 +10070,7 @@
             </w:p>
             <w:p>
               <w:pPr>
-                <w:spacing w:after="0" w:line="240" w:lineRule="auto"/>
+                <w:spacing w:line="240" w:lineRule="auto"/>
                 <w:rPr>
                   <w:rStyle w:val="IntenseReference"/>
                   <w:lang w:val="en-GB"/>
@@ -10115,6 +10119,7 @@
                   <w:rStyle w:val="IntenseReference"/>
                   <w:lang w:val="en-GB"/>
                 </w:rPr>
+                <w:lastRenderedPageBreak/>
                 <w:t xml:space="preserve">LevelCapGaming, 2014. </w:t>
               </w:r>
               <w:r>
@@ -10241,7 +10246,7 @@
             </w:p>
             <w:p>
               <w:pPr>
-                <w:spacing w:after="0" w:line="240" w:lineRule="auto"/>
+                <w:spacing w:line="240" w:lineRule="auto"/>
                 <w:rPr>
                   <w:rStyle w:val="IntenseReference"/>
                   <w:lang w:val="en-GB"/>
@@ -10281,7 +10286,7 @@
             </w:p>
             <w:p>
               <w:pPr>
-                <w:spacing w:after="0" w:line="240" w:lineRule="auto"/>
+                <w:spacing w:line="240" w:lineRule="auto"/>
                 <w:rPr>
                   <w:rStyle w:val="IntenseReference"/>
                   <w:lang w:val="en-GB"/>
@@ -10290,7 +10295,7 @@
             </w:p>
             <w:p>
               <w:pPr>
-                <w:spacing w:after="0" w:line="240" w:lineRule="auto"/>
+                <w:spacing w:line="240" w:lineRule="auto"/>
                 <w:rPr>
                   <w:rStyle w:val="IntenseReference"/>
                   <w:lang w:val="en-GB"/>
@@ -10410,7 +10415,6 @@
                 <w:rPr>
                   <w:rStyle w:val="IntenseReference"/>
                 </w:rPr>
-                <w:lastRenderedPageBreak/>
                 <w:t xml:space="preserve">TAXEL, P., 2016. </w:t>
               </w:r>
               <w:r>
@@ -10924,7 +10928,7 @@
       </w:r>
     </w:p>
   </w:comment>
-  <w:comment w:id="3" w:author="admin" w:date="2018-02-19T22:54:00Z" w:initials="a">
+  <w:comment w:id="4" w:author="admin" w:date="2018-02-19T22:54:00Z" w:initials="a">
     <w:p>
       <w:pPr>
         <w:pStyle w:val="CommentText"/>
@@ -11115,7 +11119,7 @@
   <w:endnote w:type="separator" w:id="-1">
     <w:p>
       <w:pPr>
-        <w:spacing w:after="0" w:line="240" w:lineRule="auto"/>
+        <w:spacing w:line="240" w:lineRule="auto"/>
       </w:pPr>
       <w:r>
         <w:separator/>
@@ -11125,7 +11129,7 @@
   <w:endnote w:type="continuationSeparator" w:id="0">
     <w:p>
       <w:pPr>
-        <w:spacing w:after="0" w:line="240" w:lineRule="auto"/>
+        <w:spacing w:line="240" w:lineRule="auto"/>
       </w:pPr>
       <w:r>
         <w:continuationSeparator/>
@@ -11169,7 +11173,7 @@
           <w:rPr>
             <w:noProof/>
           </w:rPr>
-          <w:t>7</w:t>
+          <w:t>8</w:t>
         </w:r>
         <w:r>
           <w:rPr>
@@ -11196,7 +11200,7 @@
   <w:footnote w:type="separator" w:id="-1">
     <w:p>
       <w:pPr>
-        <w:spacing w:after="0" w:line="240" w:lineRule="auto"/>
+        <w:spacing w:line="240" w:lineRule="auto"/>
       </w:pPr>
       <w:r>
         <w:separator/>
@@ -11206,7 +11210,7 @@
   <w:footnote w:type="continuationSeparator" w:id="0">
     <w:p>
       <w:pPr>
-        <w:spacing w:after="0" w:line="240" w:lineRule="auto"/>
+        <w:spacing w:line="240" w:lineRule="auto"/>
       </w:pPr>
       <w:r>
         <w:continuationSeparator/>
@@ -15287,6 +15291,14 @@
   <w:style w:type="paragraph" w:default="1" w:styleId="Normal">
     <w:name w:val="Normal"/>
     <w:qFormat/>
+    <w:rsid w:val="00E51CB5"/>
+    <w:pPr>
+      <w:spacing w:after="0" w:line="360" w:lineRule="auto"/>
+    </w:pPr>
+    <w:rPr>
+      <w:rFonts w:ascii="Trebuchet MS" w:hAnsi="Trebuchet MS"/>
+      <w:sz w:val="24"/>
+    </w:rPr>
   </w:style>
   <w:style w:type="paragraph" w:styleId="Heading1">
     <w:name w:val="heading 1"/>
@@ -15295,17 +15307,17 @@
     <w:link w:val="Heading1Char"/>
     <w:uiPriority w:val="9"/>
     <w:qFormat/>
-    <w:rsid w:val="00A03AAD"/>
+    <w:rsid w:val="00E51CB5"/>
     <w:pPr>
       <w:keepNext/>
       <w:keepLines/>
-      <w:spacing w:before="240" w:after="0"/>
+      <w:spacing w:before="240"/>
       <w:outlineLvl w:val="0"/>
     </w:pPr>
     <w:rPr>
-      <w:rFonts w:asciiTheme="majorHAnsi" w:eastAsiaTheme="majorEastAsia" w:hAnsiTheme="majorHAnsi" w:cstheme="majorBidi"/>
+      <w:rFonts w:eastAsiaTheme="majorEastAsia" w:cstheme="majorBidi"/>
       <w:color w:val="2F5496" w:themeColor="accent1" w:themeShade="BF"/>
-      <w:sz w:val="32"/>
+      <w:sz w:val="40"/>
       <w:szCs w:val="32"/>
     </w:rPr>
   </w:style>
@@ -15317,17 +15329,17 @@
     <w:uiPriority w:val="9"/>
     <w:unhideWhenUsed/>
     <w:qFormat/>
-    <w:rsid w:val="008D7CD5"/>
+    <w:rsid w:val="007644E9"/>
     <w:pPr>
       <w:keepNext/>
       <w:keepLines/>
-      <w:spacing w:before="40" w:after="0" w:line="480" w:lineRule="auto"/>
+      <w:spacing w:before="40" w:line="480" w:lineRule="auto"/>
       <w:outlineLvl w:val="1"/>
     </w:pPr>
     <w:rPr>
-      <w:rFonts w:asciiTheme="majorHAnsi" w:eastAsiaTheme="majorEastAsia" w:hAnsiTheme="majorHAnsi" w:cstheme="majorBidi"/>
+      <w:rFonts w:eastAsiaTheme="majorEastAsia" w:cstheme="majorBidi"/>
       <w:color w:val="2F5496" w:themeColor="accent1" w:themeShade="BF"/>
-      <w:sz w:val="26"/>
+      <w:sz w:val="36"/>
       <w:szCs w:val="26"/>
       <w:lang w:val="en-GB"/>
     </w:rPr>
@@ -15340,17 +15352,17 @@
     <w:uiPriority w:val="9"/>
     <w:unhideWhenUsed/>
     <w:qFormat/>
-    <w:rsid w:val="008D7CD5"/>
+    <w:rsid w:val="007644E9"/>
     <w:pPr>
       <w:keepNext/>
       <w:keepLines/>
-      <w:spacing w:before="40" w:after="0"/>
+      <w:spacing w:before="40"/>
       <w:outlineLvl w:val="2"/>
     </w:pPr>
     <w:rPr>
-      <w:rFonts w:asciiTheme="majorHAnsi" w:eastAsiaTheme="majorEastAsia" w:hAnsiTheme="majorHAnsi" w:cstheme="majorBidi"/>
+      <w:rFonts w:eastAsiaTheme="majorEastAsia" w:cstheme="majorBidi"/>
       <w:color w:val="1F3763" w:themeColor="accent1" w:themeShade="7F"/>
-      <w:sz w:val="24"/>
+      <w:sz w:val="32"/>
       <w:szCs w:val="24"/>
     </w:rPr>
   </w:style>
@@ -15362,18 +15374,19 @@
     <w:uiPriority w:val="9"/>
     <w:unhideWhenUsed/>
     <w:qFormat/>
-    <w:rsid w:val="00C15875"/>
+    <w:rsid w:val="007644E9"/>
     <w:pPr>
       <w:keepNext/>
       <w:keepLines/>
-      <w:spacing w:before="40" w:after="0"/>
+      <w:spacing w:before="40"/>
       <w:outlineLvl w:val="3"/>
     </w:pPr>
     <w:rPr>
-      <w:rFonts w:asciiTheme="majorHAnsi" w:eastAsiaTheme="majorEastAsia" w:hAnsiTheme="majorHAnsi" w:cstheme="majorBidi"/>
+      <w:rFonts w:eastAsiaTheme="majorEastAsia" w:cstheme="majorBidi"/>
       <w:i/>
       <w:iCs/>
       <w:color w:val="2F5496" w:themeColor="accent1" w:themeShade="BF"/>
+      <w:sz w:val="28"/>
     </w:rPr>
   </w:style>
   <w:style w:type="paragraph" w:styleId="Heading5">
@@ -15384,15 +15397,15 @@
     <w:uiPriority w:val="9"/>
     <w:unhideWhenUsed/>
     <w:qFormat/>
-    <w:rsid w:val="00CC58A0"/>
+    <w:rsid w:val="007644E9"/>
     <w:pPr>
       <w:keepNext/>
       <w:keepLines/>
-      <w:spacing w:before="40" w:after="0"/>
+      <w:spacing w:before="40"/>
       <w:outlineLvl w:val="4"/>
     </w:pPr>
     <w:rPr>
-      <w:rFonts w:asciiTheme="majorHAnsi" w:eastAsiaTheme="majorEastAsia" w:hAnsiTheme="majorHAnsi" w:cstheme="majorBidi"/>
+      <w:rFonts w:eastAsiaTheme="majorEastAsia" w:cstheme="majorBidi"/>
       <w:color w:val="2F5496" w:themeColor="accent1" w:themeShade="BF"/>
     </w:rPr>
   </w:style>
@@ -15430,13 +15443,12 @@
     <w:link w:val="TitleChar"/>
     <w:uiPriority w:val="10"/>
     <w:qFormat/>
-    <w:rsid w:val="00A03AAD"/>
+    <w:rsid w:val="00E51CB5"/>
     <w:pPr>
-      <w:spacing w:after="0" w:line="240" w:lineRule="auto"/>
       <w:contextualSpacing/>
     </w:pPr>
     <w:rPr>
-      <w:rFonts w:asciiTheme="majorHAnsi" w:eastAsiaTheme="majorEastAsia" w:hAnsiTheme="majorHAnsi" w:cstheme="majorBidi"/>
+      <w:rFonts w:eastAsiaTheme="majorEastAsia" w:cstheme="majorBidi"/>
       <w:spacing w:val="-10"/>
       <w:kern w:val="28"/>
       <w:sz w:val="56"/>
@@ -15448,9 +15460,9 @@
     <w:basedOn w:val="DefaultParagraphFont"/>
     <w:link w:val="Title"/>
     <w:uiPriority w:val="10"/>
-    <w:rsid w:val="00A03AAD"/>
+    <w:rsid w:val="00E51CB5"/>
     <w:rPr>
-      <w:rFonts w:asciiTheme="majorHAnsi" w:eastAsiaTheme="majorEastAsia" w:hAnsiTheme="majorHAnsi" w:cstheme="majorBidi"/>
+      <w:rFonts w:ascii="Trebuchet MS" w:eastAsiaTheme="majorEastAsia" w:hAnsi="Trebuchet MS" w:cstheme="majorBidi"/>
       <w:spacing w:val="-10"/>
       <w:kern w:val="28"/>
       <w:sz w:val="56"/>
@@ -15493,11 +15505,11 @@
     <w:basedOn w:val="DefaultParagraphFont"/>
     <w:link w:val="Heading1"/>
     <w:uiPriority w:val="9"/>
-    <w:rsid w:val="00A03AAD"/>
+    <w:rsid w:val="00E51CB5"/>
     <w:rPr>
-      <w:rFonts w:asciiTheme="majorHAnsi" w:eastAsiaTheme="majorEastAsia" w:hAnsiTheme="majorHAnsi" w:cstheme="majorBidi"/>
+      <w:rFonts w:ascii="Trebuchet MS" w:eastAsiaTheme="majorEastAsia" w:hAnsi="Trebuchet MS" w:cstheme="majorBidi"/>
       <w:color w:val="2F5496" w:themeColor="accent1" w:themeShade="BF"/>
-      <w:sz w:val="32"/>
+      <w:sz w:val="40"/>
       <w:szCs w:val="32"/>
     </w:rPr>
   </w:style>
@@ -15513,7 +15525,7 @@
         <w:tab w:val="center" w:pos="4680"/>
         <w:tab w:val="right" w:pos="9360"/>
       </w:tabs>
-      <w:spacing w:after="0" w:line="240" w:lineRule="auto"/>
+      <w:spacing w:line="240" w:lineRule="auto"/>
     </w:pPr>
   </w:style>
   <w:style w:type="character" w:customStyle="1" w:styleId="HeaderChar">
@@ -15535,7 +15547,7 @@
         <w:tab w:val="center" w:pos="4680"/>
         <w:tab w:val="right" w:pos="9360"/>
       </w:tabs>
-      <w:spacing w:after="0" w:line="240" w:lineRule="auto"/>
+      <w:spacing w:line="240" w:lineRule="auto"/>
     </w:pPr>
   </w:style>
   <w:style w:type="character" w:customStyle="1" w:styleId="FooterChar">
@@ -15616,7 +15628,6 @@
     </w:pPr>
     <w:rPr>
       <w:rFonts w:ascii="Times New Roman" w:eastAsia="Times New Roman" w:hAnsi="Times New Roman" w:cs="Times New Roman"/>
-      <w:sz w:val="24"/>
       <w:szCs w:val="24"/>
     </w:rPr>
   </w:style>
@@ -15660,11 +15671,11 @@
     <w:basedOn w:val="DefaultParagraphFont"/>
     <w:link w:val="Heading2"/>
     <w:uiPriority w:val="9"/>
-    <w:rsid w:val="008D7CD5"/>
+    <w:rsid w:val="007644E9"/>
     <w:rPr>
-      <w:rFonts w:asciiTheme="majorHAnsi" w:eastAsiaTheme="majorEastAsia" w:hAnsiTheme="majorHAnsi" w:cstheme="majorBidi"/>
+      <w:rFonts w:ascii="Trebuchet MS" w:eastAsiaTheme="majorEastAsia" w:hAnsi="Trebuchet MS" w:cstheme="majorBidi"/>
       <w:color w:val="2F5496" w:themeColor="accent1" w:themeShade="BF"/>
-      <w:sz w:val="26"/>
+      <w:sz w:val="36"/>
       <w:szCs w:val="26"/>
       <w:lang w:val="en-GB"/>
     </w:rPr>
@@ -15695,7 +15706,7 @@
     <w:qFormat/>
     <w:rsid w:val="006C4D43"/>
     <w:pPr>
-      <w:spacing w:after="0" w:line="240" w:lineRule="auto"/>
+      <w:spacing w:line="240" w:lineRule="auto"/>
     </w:pPr>
     <w:rPr>
       <w:rFonts w:ascii="Arial" w:hAnsi="Arial"/>
@@ -15721,11 +15732,11 @@
     <w:basedOn w:val="DefaultParagraphFont"/>
     <w:link w:val="Heading3"/>
     <w:uiPriority w:val="9"/>
-    <w:rsid w:val="008D7CD5"/>
+    <w:rsid w:val="007644E9"/>
     <w:rPr>
-      <w:rFonts w:asciiTheme="majorHAnsi" w:eastAsiaTheme="majorEastAsia" w:hAnsiTheme="majorHAnsi" w:cstheme="majorBidi"/>
+      <w:rFonts w:ascii="Trebuchet MS" w:eastAsiaTheme="majorEastAsia" w:hAnsi="Trebuchet MS" w:cstheme="majorBidi"/>
       <w:color w:val="1F3763" w:themeColor="accent1" w:themeShade="7F"/>
-      <w:sz w:val="24"/>
+      <w:sz w:val="32"/>
       <w:szCs w:val="24"/>
     </w:rPr>
   </w:style>
@@ -15806,7 +15817,7 @@
     <w:unhideWhenUsed/>
     <w:rsid w:val="00265ACB"/>
     <w:pPr>
-      <w:spacing w:after="0" w:line="240" w:lineRule="auto"/>
+      <w:spacing w:line="240" w:lineRule="auto"/>
     </w:pPr>
     <w:rPr>
       <w:rFonts w:ascii="Segoe UI" w:hAnsi="Segoe UI" w:cs="Segoe UI"/>
@@ -15881,12 +15892,13 @@
     <w:basedOn w:val="DefaultParagraphFont"/>
     <w:link w:val="Heading4"/>
     <w:uiPriority w:val="9"/>
-    <w:rsid w:val="00C15875"/>
+    <w:rsid w:val="007644E9"/>
     <w:rPr>
-      <w:rFonts w:asciiTheme="majorHAnsi" w:eastAsiaTheme="majorEastAsia" w:hAnsiTheme="majorHAnsi" w:cstheme="majorBidi"/>
+      <w:rFonts w:ascii="Trebuchet MS" w:eastAsiaTheme="majorEastAsia" w:hAnsi="Trebuchet MS" w:cstheme="majorBidi"/>
       <w:i/>
       <w:iCs/>
       <w:color w:val="2F5496" w:themeColor="accent1" w:themeShade="BF"/>
+      <w:sz w:val="28"/>
     </w:rPr>
   </w:style>
   <w:style w:type="paragraph" w:styleId="NoSpacing">
@@ -15915,10 +15927,11 @@
     <w:basedOn w:val="DefaultParagraphFont"/>
     <w:link w:val="Heading5"/>
     <w:uiPriority w:val="9"/>
-    <w:rsid w:val="00CC58A0"/>
+    <w:rsid w:val="007644E9"/>
     <w:rPr>
-      <w:rFonts w:asciiTheme="majorHAnsi" w:eastAsiaTheme="majorEastAsia" w:hAnsiTheme="majorHAnsi" w:cstheme="majorBidi"/>
+      <w:rFonts w:ascii="Trebuchet MS" w:eastAsiaTheme="majorEastAsia" w:hAnsi="Trebuchet MS" w:cstheme="majorBidi"/>
       <w:color w:val="2F5496" w:themeColor="accent1" w:themeShade="BF"/>
+      <w:sz w:val="24"/>
     </w:rPr>
   </w:style>
   <w:style w:type="character" w:styleId="UnresolvedMention">
@@ -16236,7 +16249,7 @@
 </file>
 
 <file path=customXml/itemProps1.xml><?xml version="1.0" encoding="utf-8"?>
-<ds:datastoreItem xmlns:ds="http://schemas.openxmlformats.org/officeDocument/2006/customXml" ds:itemID="{B0D03A64-2870-49D6-A911-1D3EFE7B4076}">
+<ds:datastoreItem xmlns:ds="http://schemas.openxmlformats.org/officeDocument/2006/customXml" ds:itemID="{E5E315AB-8B1B-409E-ACE3-6B9791172516}">
   <ds:schemaRefs>
     <ds:schemaRef ds:uri="http://schemas.openxmlformats.org/officeDocument/2006/bibliography"/>
   </ds:schemaRefs>
